--- a/tops assignment.docx
+++ b/tops assignment.docx
@@ -171,25 +171,7 @@
           <w:sz w:val="28"/>
           <w:szCs w:val="28"/>
         </w:rPr>
-        <w:t xml:space="preserve">How many permanent </w:t>
-      </w:r>
-      <w:proofErr w:type="gramStart"/>
-      <w:r>
-        <w:rPr>
-          <w:rFonts w:ascii="Times New Roman" w:hAnsi="Times New Roman" w:cs="Times New Roman"/>
-          <w:sz w:val="28"/>
-          <w:szCs w:val="28"/>
-        </w:rPr>
-        <w:t>candidate</w:t>
-      </w:r>
-      <w:proofErr w:type="gramEnd"/>
-      <w:r>
-        <w:rPr>
-          <w:rFonts w:ascii="Times New Roman" w:hAnsi="Times New Roman" w:cs="Times New Roman"/>
-          <w:sz w:val="28"/>
-          <w:szCs w:val="28"/>
-        </w:rPr>
-        <w:t xml:space="preserve"> take salary more than 5000</w:t>
+        <w:t>How many permanent candidate take salary more than 5000</w:t>
       </w:r>
       <w:r>
         <w:rPr>
@@ -327,25 +309,7 @@
           <w:sz w:val="28"/>
           <w:szCs w:val="28"/>
         </w:rPr>
-        <w:t xml:space="preserve">Select the detail of employee </w:t>
-      </w:r>
-      <w:proofErr w:type="gramStart"/>
-      <w:r>
-        <w:rPr>
-          <w:rFonts w:ascii="Times New Roman" w:hAnsi="Times New Roman" w:cs="Times New Roman"/>
-          <w:sz w:val="28"/>
-          <w:szCs w:val="28"/>
-        </w:rPr>
-        <w:t>whose</w:t>
-      </w:r>
-      <w:proofErr w:type="gramEnd"/>
-      <w:r>
-        <w:rPr>
-          <w:rFonts w:ascii="Times New Roman" w:hAnsi="Times New Roman" w:cs="Times New Roman"/>
-          <w:sz w:val="28"/>
-          <w:szCs w:val="28"/>
-        </w:rPr>
-        <w:t xml:space="preserve"> emailed is in Gmail.</w:t>
+        <w:t>Select the detail of employee whose emailed is in Gmail.</w:t>
       </w:r>
     </w:p>
     <w:p>
@@ -605,25 +569,7 @@
           <w:sz w:val="28"/>
           <w:szCs w:val="28"/>
         </w:rPr>
-        <w:t xml:space="preserve">What is the department name for </w:t>
-      </w:r>
-      <w:proofErr w:type="spellStart"/>
-      <w:r>
-        <w:rPr>
-          <w:rFonts w:ascii="Times New Roman" w:hAnsi="Times New Roman" w:cs="Times New Roman"/>
-          <w:sz w:val="28"/>
-          <w:szCs w:val="28"/>
-        </w:rPr>
-        <w:t>DeptID</w:t>
-      </w:r>
-      <w:proofErr w:type="spellEnd"/>
-      <w:r>
-        <w:rPr>
-          <w:rFonts w:ascii="Times New Roman" w:hAnsi="Times New Roman" w:cs="Times New Roman"/>
-          <w:sz w:val="28"/>
-          <w:szCs w:val="28"/>
-        </w:rPr>
-        <w:t xml:space="preserve"> E-102?</w:t>
+        <w:t>What is the department name for DeptID E-102?</w:t>
       </w:r>
     </w:p>
     <w:p>
@@ -1155,25 +1101,7 @@
           <w:szCs w:val="28"/>
         </w:rPr>
         <w:lastRenderedPageBreak/>
-        <w:t xml:space="preserve">How many </w:t>
-      </w:r>
-      <w:proofErr w:type="gramStart"/>
-      <w:r>
-        <w:rPr>
-          <w:rFonts w:ascii="Times New Roman" w:hAnsi="Times New Roman" w:cs="Times New Roman"/>
-          <w:sz w:val="28"/>
-          <w:szCs w:val="28"/>
-        </w:rPr>
-        <w:t>project</w:t>
-      </w:r>
-      <w:proofErr w:type="gramEnd"/>
-      <w:r>
-        <w:rPr>
-          <w:rFonts w:ascii="Times New Roman" w:hAnsi="Times New Roman" w:cs="Times New Roman"/>
-          <w:sz w:val="28"/>
-          <w:szCs w:val="28"/>
-        </w:rPr>
-        <w:t xml:space="preserve"> started in year 2010.</w:t>
+        <w:t>How many project started in year 2010.</w:t>
       </w:r>
     </w:p>
     <w:p>
@@ -1313,25 +1241,7 @@
           <w:sz w:val="28"/>
           <w:szCs w:val="28"/>
         </w:rPr>
-        <w:t xml:space="preserve">How many </w:t>
-      </w:r>
-      <w:proofErr w:type="gramStart"/>
-      <w:r>
-        <w:rPr>
-          <w:rFonts w:ascii="Times New Roman" w:hAnsi="Times New Roman" w:cs="Times New Roman"/>
-          <w:sz w:val="28"/>
-          <w:szCs w:val="28"/>
-        </w:rPr>
-        <w:t>project</w:t>
-      </w:r>
-      <w:proofErr w:type="gramEnd"/>
-      <w:r>
-        <w:rPr>
-          <w:rFonts w:ascii="Times New Roman" w:hAnsi="Times New Roman" w:cs="Times New Roman"/>
-          <w:sz w:val="28"/>
-          <w:szCs w:val="28"/>
-        </w:rPr>
-        <w:t xml:space="preserve"> started and finished in the same year.</w:t>
+        <w:t>How many project started and finished in the same year.</w:t>
       </w:r>
     </w:p>
     <w:p>
@@ -2514,25 +2424,7 @@
           <w:sz w:val="28"/>
           <w:szCs w:val="28"/>
         </w:rPr>
-        <w:t xml:space="preserve">elect the Indian </w:t>
-      </w:r>
-      <w:proofErr w:type="gramStart"/>
-      <w:r>
-        <w:rPr>
-          <w:rFonts w:ascii="Times New Roman" w:hAnsi="Times New Roman" w:cs="Times New Roman"/>
-          <w:sz w:val="28"/>
-          <w:szCs w:val="28"/>
-        </w:rPr>
-        <w:t>clients</w:t>
-      </w:r>
-      <w:proofErr w:type="gramEnd"/>
-      <w:r>
-        <w:rPr>
-          <w:rFonts w:ascii="Times New Roman" w:hAnsi="Times New Roman" w:cs="Times New Roman"/>
-          <w:sz w:val="28"/>
-          <w:szCs w:val="28"/>
-        </w:rPr>
-        <w:t xml:space="preserve"> details.</w:t>
+        <w:t>elect the Indian clients details.</w:t>
       </w:r>
     </w:p>
     <w:p>
@@ -2585,10 +2477,10 @@
           <w:noProof/>
         </w:rPr>
         <w:drawing>
-          <wp:inline distT="0" distB="0" distL="0" distR="0" wp14:anchorId="33E74B87" wp14:editId="742EC086">
-            <wp:extent cx="5057215" cy="419100"/>
-            <wp:effectExtent l="0" t="0" r="0" b="0"/>
-            <wp:docPr id="563356240" name="Picture 1"/>
+          <wp:inline distT="0" distB="0" distL="0" distR="0" wp14:anchorId="1FEB142E" wp14:editId="5CBD7728">
+            <wp:extent cx="5124741" cy="793750"/>
+            <wp:effectExtent l="0" t="0" r="0" b="6350"/>
+            <wp:docPr id="1364468278" name="Picture 1"/>
             <wp:cNvGraphicFramePr>
               <a:graphicFrameLocks xmlns:a="http://schemas.openxmlformats.org/drawingml/2006/main" noChangeAspect="1"/>
             </wp:cNvGraphicFramePr>
@@ -2596,7 +2488,7 @@
               <a:graphicData uri="http://schemas.openxmlformats.org/drawingml/2006/picture">
                 <pic:pic xmlns:pic="http://schemas.openxmlformats.org/drawingml/2006/picture">
                   <pic:nvPicPr>
-                    <pic:cNvPr id="563356240" name=""/>
+                    <pic:cNvPr id="1364468278" name=""/>
                     <pic:cNvPicPr/>
                   </pic:nvPicPr>
                   <pic:blipFill>
@@ -2608,7 +2500,7 @@
                   <pic:spPr>
                     <a:xfrm>
                       <a:off x="0" y="0"/>
-                      <a:ext cx="5081461" cy="421109"/>
+                      <a:ext cx="5129052" cy="794418"/>
                     </a:xfrm>
                     <a:prstGeom prst="rect">
                       <a:avLst/>
